--- a/Data Intake Report_VI.docx
+++ b/Data Intake Report_VI.docx
@@ -1,6 +1,6 @@
 
 <file path=word/document.xml><?xml version="1.0" encoding="utf-8"?>
-<w:document xmlns:wpc="http://schemas.microsoft.com/office/word/2010/wordprocessingCanvas" xmlns:cx="http://schemas.microsoft.com/office/drawing/2014/chartex" xmlns:cx1="http://schemas.microsoft.com/office/drawing/2015/9/8/chartex" xmlns:cx2="http://schemas.microsoft.com/office/drawing/2015/10/21/chartex" xmlns:cx3="http://schemas.microsoft.com/office/drawing/2016/5/9/chartex" xmlns:cx4="http://schemas.microsoft.com/office/drawing/2016/5/10/chartex" xmlns:cx5="http://schemas.microsoft.com/office/drawing/2016/5/11/chartex" xmlns:cx6="http://schemas.microsoft.com/office/drawing/2016/5/12/chartex" xmlns:cx7="http://schemas.microsoft.com/office/drawing/2016/5/13/chartex" xmlns:cx8="http://schemas.microsoft.com/office/drawing/2016/5/14/chartex" xmlns:mc="http://schemas.openxmlformats.org/markup-compatibility/2006" xmlns:aink="http://schemas.microsoft.com/office/drawing/2016/ink" xmlns:am3d="http://schemas.microsoft.com/office/drawing/2017/model3d" xmlns:o="urn:schemas-microsoft-com:office:office" xmlns:r="http://schemas.openxmlformats.org/officeDocument/2006/relationships" xmlns:m="http://schemas.openxmlformats.org/officeDocument/2006/math" xmlns:v="urn:schemas-microsoft-com:vml" xmlns:wp14="http://schemas.microsoft.com/office/word/2010/wordprocessingDrawing" xmlns:wp="http://schemas.openxmlformats.org/drawingml/2006/wordprocessingDrawing" xmlns:w10="urn:schemas-microsoft-com:office:word" xmlns:w="http://schemas.openxmlformats.org/wordprocessingml/2006/main" xmlns:w14="http://schemas.microsoft.com/office/word/2010/wordml" xmlns:w15="http://schemas.microsoft.com/office/word/2012/wordml" xmlns:w16cid="http://schemas.microsoft.com/office/word/2016/wordml/cid" xmlns:w16se="http://schemas.microsoft.com/office/word/2015/wordml/symex" xmlns:wpg="http://schemas.microsoft.com/office/word/2010/wordprocessingGroup" xmlns:wpi="http://schemas.microsoft.com/office/word/2010/wordprocessingInk" xmlns:wne="http://schemas.microsoft.com/office/word/2006/wordml" xmlns:wps="http://schemas.microsoft.com/office/word/2010/wordprocessingShape" mc:Ignorable="w14 w15 w16se w16cid wp14">
+<w:document xmlns:wpc="http://schemas.microsoft.com/office/word/2010/wordprocessingCanvas" xmlns:cx="http://schemas.microsoft.com/office/drawing/2014/chartex" xmlns:cx1="http://schemas.microsoft.com/office/drawing/2015/9/8/chartex" xmlns:cx2="http://schemas.microsoft.com/office/drawing/2015/10/21/chartex" xmlns:cx3="http://schemas.microsoft.com/office/drawing/2016/5/9/chartex" xmlns:cx4="http://schemas.microsoft.com/office/drawing/2016/5/10/chartex" xmlns:cx5="http://schemas.microsoft.com/office/drawing/2016/5/11/chartex" xmlns:cx6="http://schemas.microsoft.com/office/drawing/2016/5/12/chartex" xmlns:cx7="http://schemas.microsoft.com/office/drawing/2016/5/13/chartex" xmlns:cx8="http://schemas.microsoft.com/office/drawing/2016/5/14/chartex" xmlns:mc="http://schemas.openxmlformats.org/markup-compatibility/2006" xmlns:aink="http://schemas.microsoft.com/office/drawing/2016/ink" xmlns:am3d="http://schemas.microsoft.com/office/drawing/2017/model3d" xmlns:o="urn:schemas-microsoft-com:office:office" xmlns:r="http://schemas.openxmlformats.org/officeDocument/2006/relationships" xmlns:m="http://schemas.openxmlformats.org/officeDocument/2006/math" xmlns:v="urn:schemas-microsoft-com:vml" xmlns:wp14="http://schemas.microsoft.com/office/word/2010/wordprocessingDrawing" xmlns:wp="http://schemas.openxmlformats.org/drawingml/2006/wordprocessingDrawing" xmlns:w10="urn:schemas-microsoft-com:office:word" xmlns:w="http://schemas.openxmlformats.org/wordprocessingml/2006/main" xmlns:w14="http://schemas.microsoft.com/office/word/2010/wordml" xmlns:w15="http://schemas.microsoft.com/office/word/2012/wordml" xmlns:w16cex="http://schemas.microsoft.com/office/word/2018/wordml/cex" xmlns:w16cid="http://schemas.microsoft.com/office/word/2016/wordml/cid" xmlns:w16="http://schemas.microsoft.com/office/word/2018/wordml" xmlns:w16se="http://schemas.microsoft.com/office/word/2015/wordml/symex" xmlns:wpg="http://schemas.microsoft.com/office/word/2010/wordprocessingGroup" xmlns:wpi="http://schemas.microsoft.com/office/word/2010/wordprocessingInk" xmlns:wne="http://schemas.microsoft.com/office/word/2006/wordml" xmlns:wps="http://schemas.microsoft.com/office/word/2010/wordprocessingShape" mc:Ignorable="w14 w15 w16se w16cid w16 w16cex wp14">
   <w:body>
     <w:p>
       <w:pPr>
@@ -28,12 +28,24 @@
     </w:p>
     <w:p>
       <w:r>
-        <w:t>Name: &lt;Project name&gt;</w:t>
-      </w:r>
-    </w:p>
-    <w:p>
-      <w:r>
-        <w:t>Report date: &lt;&gt;</w:t>
+        <w:t>Name: &lt;</w:t>
+      </w:r>
+      <w:r>
+        <w:t>Data Minders</w:t>
+      </w:r>
+      <w:r>
+        <w:t>&gt;</w:t>
+      </w:r>
+    </w:p>
+    <w:p>
+      <w:r>
+        <w:t>Report date: &lt;</w:t>
+      </w:r>
+      <w:r>
+        <w:t>6/19/2024</w:t>
+      </w:r>
+      <w:r>
+        <w:t>&gt;</w:t>
       </w:r>
     </w:p>
     <w:p>
@@ -48,7 +60,32 @@
     </w:p>
     <w:p>
       <w:r>
-        <w:t>Data intake by:&lt;Name of the intern&gt;</w:t>
+        <w:t>Data intake by:</w:t>
+      </w:r>
+      <w:r>
+        <w:t xml:space="preserve">&lt;Jacob Farrington, Marina </w:t>
+      </w:r>
+      <w:proofErr w:type="spellStart"/>
+      <w:r>
+        <w:t>Tsvetkova</w:t>
+      </w:r>
+      <w:proofErr w:type="spellEnd"/>
+      <w:r>
+        <w:t xml:space="preserve">, </w:t>
+      </w:r>
+      <w:r>
+        <w:t xml:space="preserve">Pamela S. D. </w:t>
+      </w:r>
+      <w:proofErr w:type="spellStart"/>
+      <w:r>
+        <w:t>Martey</w:t>
+      </w:r>
+      <w:proofErr w:type="spellEnd"/>
+      <w:r>
+        <w:t xml:space="preserve"> </w:t>
+      </w:r>
+      <w:r>
+        <w:t>&gt;</w:t>
       </w:r>
     </w:p>
     <w:p>
@@ -58,23 +95,13 @@
     </w:p>
     <w:p>
       <w:r>
-        <w:t xml:space="preserve">Data storage location: &lt;location URL </w:t>
-      </w:r>
-      <w:proofErr w:type="spellStart"/>
-      <w:r>
-        <w:t>eg</w:t>
-      </w:r>
-      <w:proofErr w:type="spellEnd"/>
-      <w:r>
-        <w:t xml:space="preserve">: </w:t>
-      </w:r>
-      <w:proofErr w:type="spellStart"/>
-      <w:r>
-        <w:t>github</w:t>
-      </w:r>
-      <w:proofErr w:type="spellEnd"/>
-      <w:r>
-        <w:t>, cloud&gt;</w:t>
+        <w:t>Data storage location: &lt;</w:t>
+      </w:r>
+      <w:r>
+        <w:t>https://github.com/S0n0f1saac/LISUM33-GroupProject</w:t>
+      </w:r>
+      <w:r>
+        <w:t>&gt;</w:t>
       </w:r>
     </w:p>
     <w:p/>
@@ -126,8 +153,11 @@
             <w:tcW w:w="4675" w:type="dxa"/>
           </w:tcPr>
           <w:p>
+            <w:pPr>
+              <w:jc w:val="center"/>
+            </w:pPr>
             <w:r>
-              <w:t>&lt;number of rows&gt;</w:t>
+              <w:t>3424</w:t>
             </w:r>
           </w:p>
         </w:tc>
@@ -156,8 +186,11 @@
             <w:tcW w:w="4675" w:type="dxa"/>
           </w:tcPr>
           <w:p>
+            <w:pPr>
+              <w:jc w:val="center"/>
+            </w:pPr>
             <w:r>
-              <w:t>&lt;Number of files received&gt;</w:t>
+              <w:t>1</w:t>
             </w:r>
           </w:p>
         </w:tc>
@@ -186,8 +219,11 @@
             <w:tcW w:w="4675" w:type="dxa"/>
           </w:tcPr>
           <w:p>
+            <w:pPr>
+              <w:jc w:val="center"/>
+            </w:pPr>
             <w:r>
-              <w:t>&lt;Number of columns&gt;</w:t>
+              <w:t>69</w:t>
             </w:r>
           </w:p>
         </w:tc>
@@ -216,16 +252,11 @@
             <w:tcW w:w="4675" w:type="dxa"/>
           </w:tcPr>
           <w:p>
+            <w:pPr>
+              <w:jc w:val="center"/>
+            </w:pPr>
             <w:r>
-              <w:t xml:space="preserve">&lt;.csv,.txt </w:t>
-            </w:r>
-            <w:proofErr w:type="spellStart"/>
-            <w:r>
-              <w:t>etc</w:t>
-            </w:r>
-            <w:proofErr w:type="spellEnd"/>
-            <w:r>
-              <w:t>&gt;</w:t>
+              <w:t>csv</w:t>
             </w:r>
           </w:p>
         </w:tc>
@@ -254,24 +285,11 @@
             <w:tcW w:w="4675" w:type="dxa"/>
           </w:tcPr>
           <w:p>
+            <w:pPr>
+              <w:jc w:val="center"/>
+            </w:pPr>
             <w:r>
-              <w:t xml:space="preserve">&lt;size in </w:t>
-            </w:r>
-            <w:proofErr w:type="gramStart"/>
-            <w:r>
-              <w:t>GB,TB</w:t>
-            </w:r>
-            <w:proofErr w:type="gramEnd"/>
-            <w:r>
-              <w:t xml:space="preserve">,PB,MB </w:t>
-            </w:r>
-            <w:proofErr w:type="spellStart"/>
-            <w:r>
-              <w:t>etc</w:t>
-            </w:r>
-            <w:proofErr w:type="spellEnd"/>
-            <w:r>
-              <w:t>&gt;</w:t>
+              <w:t>892 KB</w:t>
             </w:r>
           </w:p>
         </w:tc>
@@ -284,12 +302,13 @@
           <w:b/>
         </w:rPr>
       </w:pPr>
-      <w:r>
+    </w:p>
+    <w:p>
+      <w:pPr>
         <w:rPr>
           <w:b/>
         </w:rPr>
-        <w:t>Note: Replicate same table with file name if you have more than one file.</w:t>
-      </w:r>
+      </w:pPr>
     </w:p>
     <w:p>
       <w:pPr>
@@ -297,6 +316,8 @@
           <w:b/>
         </w:rPr>
       </w:pPr>
+      <w:bookmarkStart w:id="0" w:name="_GoBack"/>
+      <w:bookmarkEnd w:id="0"/>
     </w:p>
     <w:p>
       <w:pPr>
@@ -311,111 +332,6 @@
           <w:b/>
         </w:rPr>
       </w:pPr>
-      <w:r>
-        <w:rPr>
-          <w:b/>
-        </w:rPr>
-        <w:t>Proposed Approach:</w:t>
-      </w:r>
-    </w:p>
-    <w:p>
-      <w:pPr>
-        <w:pStyle w:val="ListParagraph"/>
-        <w:numPr>
-          <w:ilvl w:val="0"/>
-          <w:numId w:val="1"/>
-        </w:numPr>
-        <w:rPr>
-          <w:b/>
-        </w:rPr>
-      </w:pPr>
-      <w:r>
-        <w:t xml:space="preserve">Mention approach of </w:t>
-      </w:r>
-      <w:proofErr w:type="spellStart"/>
-      <w:r>
-        <w:t>dedup</w:t>
-      </w:r>
-      <w:proofErr w:type="spellEnd"/>
-      <w:r>
-        <w:t xml:space="preserve"> validation (identification)</w:t>
-      </w:r>
-    </w:p>
-    <w:p>
-      <w:pPr>
-        <w:pStyle w:val="ListParagraph"/>
-        <w:numPr>
-          <w:ilvl w:val="0"/>
-          <w:numId w:val="1"/>
-        </w:numPr>
-      </w:pPr>
-      <w:r>
-        <w:t xml:space="preserve"> </w:t>
-      </w:r>
-      <w:r>
-        <w:t>Mention your assumptions (</w:t>
-      </w:r>
-      <w:r>
-        <w:t xml:space="preserve">if you assume any other </w:t>
-      </w:r>
-      <w:r>
-        <w:t xml:space="preserve">thing for </w:t>
-      </w:r>
-      <w:r>
-        <w:t>data quality</w:t>
-      </w:r>
-      <w:r>
-        <w:t xml:space="preserve"> analysis)</w:t>
-      </w:r>
-    </w:p>
-    <w:p>
-      <w:pPr>
-        <w:rPr>
-          <w:b/>
-        </w:rPr>
-      </w:pPr>
-    </w:p>
-    <w:p>
-      <w:pPr>
-        <w:rPr>
-          <w:b/>
-        </w:rPr>
-      </w:pPr>
-    </w:p>
-    <w:p>
-      <w:pPr>
-        <w:rPr>
-          <w:b/>
-        </w:rPr>
-      </w:pPr>
-    </w:p>
-    <w:p>
-      <w:pPr>
-        <w:rPr>
-          <w:b/>
-        </w:rPr>
-      </w:pPr>
-      <w:r>
-        <w:rPr>
-          <w:b/>
-        </w:rPr>
-        <w:t xml:space="preserve">Note: Convert this doc in pdf and provide the link of pdf file in your dashboard. </w:t>
-      </w:r>
-    </w:p>
-    <w:p>
-      <w:pPr>
-        <w:rPr>
-          <w:b/>
-        </w:rPr>
-      </w:pPr>
-      <w:r>
-        <w:rPr>
-          <w:b/>
-        </w:rPr>
-        <w:t xml:space="preserve">          Please do not forget to remove this section while converting the file into pdf.</w:t>
-      </w:r>
-      <w:bookmarkStart w:id="0" w:name="_GoBack"/>
-      <w:bookmarkEnd w:id="0"/>
     </w:p>
     <w:p>
       <w:pPr>
@@ -449,7 +365,7 @@
 </file>
 
 <file path=word/numbering.xml><?xml version="1.0" encoding="utf-8"?>
-<w:numbering xmlns:wpc="http://schemas.microsoft.com/office/word/2010/wordprocessingCanvas" xmlns:cx="http://schemas.microsoft.com/office/drawing/2014/chartex" xmlns:cx1="http://schemas.microsoft.com/office/drawing/2015/9/8/chartex" xmlns:cx2="http://schemas.microsoft.com/office/drawing/2015/10/21/chartex" xmlns:cx3="http://schemas.microsoft.com/office/drawing/2016/5/9/chartex" xmlns:cx4="http://schemas.microsoft.com/office/drawing/2016/5/10/chartex" xmlns:cx5="http://schemas.microsoft.com/office/drawing/2016/5/11/chartex" xmlns:cx6="http://schemas.microsoft.com/office/drawing/2016/5/12/chartex" xmlns:cx7="http://schemas.microsoft.com/office/drawing/2016/5/13/chartex" xmlns:cx8="http://schemas.microsoft.com/office/drawing/2016/5/14/chartex" xmlns:mc="http://schemas.openxmlformats.org/markup-compatibility/2006" xmlns:aink="http://schemas.microsoft.com/office/drawing/2016/ink" xmlns:am3d="http://schemas.microsoft.com/office/drawing/2017/model3d" xmlns:o="urn:schemas-microsoft-com:office:office" xmlns:r="http://schemas.openxmlformats.org/officeDocument/2006/relationships" xmlns:m="http://schemas.openxmlformats.org/officeDocument/2006/math" xmlns:v="urn:schemas-microsoft-com:vml" xmlns:wp14="http://schemas.microsoft.com/office/word/2010/wordprocessingDrawing" xmlns:wp="http://schemas.openxmlformats.org/drawingml/2006/wordprocessingDrawing" xmlns:w10="urn:schemas-microsoft-com:office:word" xmlns:w="http://schemas.openxmlformats.org/wordprocessingml/2006/main" xmlns:w14="http://schemas.microsoft.com/office/word/2010/wordml" xmlns:w15="http://schemas.microsoft.com/office/word/2012/wordml" xmlns:w16cid="http://schemas.microsoft.com/office/word/2016/wordml/cid" xmlns:w16se="http://schemas.microsoft.com/office/word/2015/wordml/symex" xmlns:wpg="http://schemas.microsoft.com/office/word/2010/wordprocessingGroup" xmlns:wpi="http://schemas.microsoft.com/office/word/2010/wordprocessingInk" xmlns:wne="http://schemas.microsoft.com/office/word/2006/wordml" xmlns:wps="http://schemas.microsoft.com/office/word/2010/wordprocessingShape" mc:Ignorable="w14 w15 w16se w16cid wp14">
+<w:numbering xmlns:wpc="http://schemas.microsoft.com/office/word/2010/wordprocessingCanvas" xmlns:cx="http://schemas.microsoft.com/office/drawing/2014/chartex" xmlns:cx1="http://schemas.microsoft.com/office/drawing/2015/9/8/chartex" xmlns:cx2="http://schemas.microsoft.com/office/drawing/2015/10/21/chartex" xmlns:cx3="http://schemas.microsoft.com/office/drawing/2016/5/9/chartex" xmlns:cx4="http://schemas.microsoft.com/office/drawing/2016/5/10/chartex" xmlns:cx5="http://schemas.microsoft.com/office/drawing/2016/5/11/chartex" xmlns:cx6="http://schemas.microsoft.com/office/drawing/2016/5/12/chartex" xmlns:cx7="http://schemas.microsoft.com/office/drawing/2016/5/13/chartex" xmlns:cx8="http://schemas.microsoft.com/office/drawing/2016/5/14/chartex" xmlns:mc="http://schemas.openxmlformats.org/markup-compatibility/2006" xmlns:aink="http://schemas.microsoft.com/office/drawing/2016/ink" xmlns:am3d="http://schemas.microsoft.com/office/drawing/2017/model3d" xmlns:o="urn:schemas-microsoft-com:office:office" xmlns:r="http://schemas.openxmlformats.org/officeDocument/2006/relationships" xmlns:m="http://schemas.openxmlformats.org/officeDocument/2006/math" xmlns:v="urn:schemas-microsoft-com:vml" xmlns:wp14="http://schemas.microsoft.com/office/word/2010/wordprocessingDrawing" xmlns:wp="http://schemas.openxmlformats.org/drawingml/2006/wordprocessingDrawing" xmlns:w10="urn:schemas-microsoft-com:office:word" xmlns:w="http://schemas.openxmlformats.org/wordprocessingml/2006/main" xmlns:w14="http://schemas.microsoft.com/office/word/2010/wordml" xmlns:w15="http://schemas.microsoft.com/office/word/2012/wordml" xmlns:w16cex="http://schemas.microsoft.com/office/word/2018/wordml/cex" xmlns:w16cid="http://schemas.microsoft.com/office/word/2016/wordml/cid" xmlns:w16="http://schemas.microsoft.com/office/word/2018/wordml" xmlns:w16se="http://schemas.microsoft.com/office/word/2015/wordml/symex" xmlns:wpg="http://schemas.microsoft.com/office/word/2010/wordprocessingGroup" xmlns:wpi="http://schemas.microsoft.com/office/word/2010/wordprocessingInk" xmlns:wne="http://schemas.microsoft.com/office/word/2006/wordml" xmlns:wps="http://schemas.microsoft.com/office/word/2010/wordprocessingShape" mc:Ignorable="w14 w15 w16se w16cid w16 w16cex wp14">
   <w:abstractNum w:abstractNumId="0" w15:restartNumberingAfterBreak="0">
     <w:nsid w:val="71F504A3"/>
     <w:multiLevelType w:val="hybridMultilevel"/>
@@ -570,7 +486,7 @@
 </file>
 
 <file path=word/styles.xml><?xml version="1.0" encoding="utf-8"?>
-<w:styles xmlns:mc="http://schemas.openxmlformats.org/markup-compatibility/2006" xmlns:r="http://schemas.openxmlformats.org/officeDocument/2006/relationships" xmlns:w="http://schemas.openxmlformats.org/wordprocessingml/2006/main" xmlns:w14="http://schemas.microsoft.com/office/word/2010/wordml" xmlns:w15="http://schemas.microsoft.com/office/word/2012/wordml" xmlns:w16cid="http://schemas.microsoft.com/office/word/2016/wordml/cid" xmlns:w16se="http://schemas.microsoft.com/office/word/2015/wordml/symex" mc:Ignorable="w14 w15 w16se w16cid">
+<w:styles xmlns:mc="http://schemas.openxmlformats.org/markup-compatibility/2006" xmlns:r="http://schemas.openxmlformats.org/officeDocument/2006/relationships" xmlns:w="http://schemas.openxmlformats.org/wordprocessingml/2006/main" xmlns:w14="http://schemas.microsoft.com/office/word/2010/wordml" xmlns:w15="http://schemas.microsoft.com/office/word/2012/wordml" xmlns:w16cex="http://schemas.microsoft.com/office/word/2018/wordml/cex" xmlns:w16cid="http://schemas.microsoft.com/office/word/2016/wordml/cid" xmlns:w16="http://schemas.microsoft.com/office/word/2018/wordml" xmlns:w16se="http://schemas.microsoft.com/office/word/2015/wordml/symex" mc:Ignorable="w14 w15 w16se w16cid w16 w16cex">
   <w:docDefaults>
     <w:rPrDefault>
       <w:rPr>
@@ -582,7 +498,7 @@
     </w:rPrDefault>
     <w:pPrDefault/>
   </w:docDefaults>
-  <w:latentStyles w:defLockedState="0" w:defUIPriority="99" w:defSemiHidden="0" w:defUnhideWhenUsed="0" w:defQFormat="0" w:count="375">
+  <w:latentStyles w:defLockedState="0" w:defUIPriority="99" w:defSemiHidden="0" w:defUnhideWhenUsed="0" w:defQFormat="0" w:count="376">
     <w:lsdException w:name="Normal" w:uiPriority="0" w:qFormat="1"/>
     <w:lsdException w:name="heading 1" w:uiPriority="9" w:qFormat="1"/>
     <w:lsdException w:name="heading 2" w:semiHidden="1" w:uiPriority="9" w:unhideWhenUsed="1" w:qFormat="1"/>
@@ -688,7 +604,6 @@
     <w:lsdException w:name="HTML Sample" w:semiHidden="1" w:unhideWhenUsed="1"/>
     <w:lsdException w:name="HTML Typewriter" w:semiHidden="1" w:unhideWhenUsed="1"/>
     <w:lsdException w:name="HTML Variable" w:semiHidden="1" w:unhideWhenUsed="1"/>
-    <w:lsdException w:name="Normal Table" w:semiHidden="1" w:unhideWhenUsed="1"/>
     <w:lsdException w:name="annotation subject" w:semiHidden="1" w:unhideWhenUsed="1"/>
     <w:lsdException w:name="No List" w:semiHidden="1" w:unhideWhenUsed="1"/>
     <w:lsdException w:name="Outline List 1" w:semiHidden="1" w:unhideWhenUsed="1"/>
@@ -735,10 +650,8 @@
     <w:lsdException w:name="Table Subtle 2" w:semiHidden="1" w:unhideWhenUsed="1"/>
     <w:lsdException w:name="Table Web 1" w:semiHidden="1" w:unhideWhenUsed="1"/>
     <w:lsdException w:name="Table Web 2" w:semiHidden="1" w:unhideWhenUsed="1"/>
-    <w:lsdException w:name="Table Web 3" w:semiHidden="1" w:unhideWhenUsed="1"/>
     <w:lsdException w:name="Balloon Text" w:semiHidden="1" w:unhideWhenUsed="1"/>
     <w:lsdException w:name="Table Grid" w:uiPriority="39"/>
-    <w:lsdException w:name="Table Theme" w:semiHidden="1" w:unhideWhenUsed="1"/>
     <w:lsdException w:name="Placeholder Text" w:semiHidden="1"/>
     <w:lsdException w:name="No Spacing" w:uiPriority="1" w:qFormat="1"/>
     <w:lsdException w:name="Light Shading" w:uiPriority="60"/>
@@ -958,6 +871,7 @@
     <w:lsdException w:name="Smart Hyperlink" w:semiHidden="1" w:unhideWhenUsed="1"/>
     <w:lsdException w:name="Hashtag" w:semiHidden="1" w:unhideWhenUsed="1"/>
     <w:lsdException w:name="Unresolved Mention" w:semiHidden="1" w:unhideWhenUsed="1"/>
+    <w:lsdException w:name="Smart Link" w:semiHidden="1" w:unhideWhenUsed="1"/>
   </w:latentStyles>
   <w:style w:type="paragraph" w:default="1" w:styleId="Normal">
     <w:name w:val="Normal"/>
